--- a/Templates/Результаты расчета зон действия поражающих факторов при струйном горении (горизонтальный факел) РПР.docx
+++ b/Templates/Результаты расчета зон действия поражающих факторов при струйном горении (горизонтальный факел) РПР.docx
@@ -47,10 +47,10 @@
         <w:tblLook w:val="04A0" w:firstRow="1" w:lastRow="0" w:firstColumn="1" w:lastColumn="0" w:noHBand="0" w:noVBand="1"/>
       </w:tblPr>
       <w:tblGrid>
-        <w:gridCol w:w="2420"/>
-        <w:gridCol w:w="2056"/>
-        <w:gridCol w:w="5725"/>
-        <w:gridCol w:w="4768"/>
+        <w:gridCol w:w="3742"/>
+        <w:gridCol w:w="3742"/>
+        <w:gridCol w:w="3742"/>
+        <w:gridCol w:w="3743"/>
       </w:tblGrid>
       <w:tr>
         <w:trPr>
@@ -60,7 +60,7 @@
         </w:trPr>
         <w:tc>
           <w:tcPr>
-            <w:tcW w:w="0" w:type="auto"/>
+            <w:tcW w:w="3742" w:type="dxa"/>
             <w:vMerge w:val="restart"/>
             <w:tcBorders>
               <w:bottom w:val="single" w:sz="4" w:space="0" w:color="auto"/>
@@ -95,7 +95,7 @@
         </w:tc>
         <w:tc>
           <w:tcPr>
-            <w:tcW w:w="0" w:type="auto"/>
+            <w:tcW w:w="3742" w:type="dxa"/>
             <w:vMerge w:val="restart"/>
             <w:shd w:val="clear" w:color="auto" w:fill="auto"/>
             <w:vAlign w:val="center"/>
@@ -127,7 +127,7 @@
         </w:tc>
         <w:tc>
           <w:tcPr>
-            <w:tcW w:w="5725" w:type="dxa"/>
+            <w:tcW w:w="3742" w:type="dxa"/>
             <w:vMerge w:val="restart"/>
             <w:shd w:val="clear" w:color="auto" w:fill="auto"/>
             <w:vAlign w:val="center"/>
@@ -153,13 +153,13 @@
                 <w:szCs w:val="20"/>
                 <w:lang w:eastAsia="ru-RU"/>
               </w:rPr>
-              <w:t>Масса, участвующая в образовании опасных факторов, кг</w:t>
+              <w:t>Расход, кг/с</w:t>
             </w:r>
           </w:p>
         </w:tc>
         <w:tc>
           <w:tcPr>
-            <w:tcW w:w="4768" w:type="dxa"/>
+            <w:tcW w:w="3743" w:type="dxa"/>
             <w:shd w:val="clear" w:color="auto" w:fill="auto"/>
             <w:vAlign w:val="center"/>
             <w:hideMark/>
@@ -220,7 +220,7 @@
         </w:trPr>
         <w:tc>
           <w:tcPr>
-            <w:tcW w:w="0" w:type="auto"/>
+            <w:tcW w:w="3742" w:type="dxa"/>
             <w:vMerge/>
             <w:tcBorders>
               <w:bottom w:val="single" w:sz="4" w:space="0" w:color="auto"/>
@@ -245,7 +245,7 @@
         </w:tc>
         <w:tc>
           <w:tcPr>
-            <w:tcW w:w="0" w:type="auto"/>
+            <w:tcW w:w="3742" w:type="dxa"/>
             <w:vMerge/>
             <w:shd w:val="clear" w:color="auto" w:fill="auto"/>
             <w:vAlign w:val="center"/>
@@ -267,7 +267,7 @@
         </w:tc>
         <w:tc>
           <w:tcPr>
-            <w:tcW w:w="5725" w:type="dxa"/>
+            <w:tcW w:w="3742" w:type="dxa"/>
             <w:vMerge/>
             <w:shd w:val="clear" w:color="auto" w:fill="auto"/>
             <w:vAlign w:val="center"/>
@@ -289,7 +289,7 @@
         </w:tc>
         <w:tc>
           <w:tcPr>
-            <w:tcW w:w="4768" w:type="dxa"/>
+            <w:tcW w:w="3743" w:type="dxa"/>
           </w:tcPr>
           <w:p>
             <w:pPr>
